--- a/Reporte_ProyectoFinal.docx
+++ b/Reporte_ProyectoFinal.docx
@@ -943,7 +943,7 @@
                     </a:ln>
                     <a:extLst>
                       <a:ext uri="{53640926-AAD7-44d8-BBD7-CCE9431645EC}">
-                        <a14:shadowObscured xmlns="" xmlns:mo="http://schemas.microsoft.com/office/mac/office/2008/main" xmlns:mv="urn:schemas-microsoft-com:mac:vml" xmlns:o="urn:schemas-microsoft-com:office:office" xmlns:v="urn:schemas-microsoft-com:vml" xmlns:w10="urn:schemas-microsoft-com:office:word" xmlns:w="http://schemas.openxmlformats.org/wordprocessingml/2006/main" xmlns:a14="http://schemas.microsoft.com/office/drawing/2010/main"/>
+                        <a14:shadowObscured xmlns:a14="http://schemas.microsoft.com/office/drawing/2010/main" xmlns:w="http://schemas.openxmlformats.org/wordprocessingml/2006/main" xmlns:w10="urn:schemas-microsoft-com:office:word" xmlns:v="urn:schemas-microsoft-com:vml" xmlns:o="urn:schemas-microsoft-com:office:office" xmlns:mv="urn:schemas-microsoft-com:mac:vml" xmlns:mo="http://schemas.microsoft.com/office/mac/office/2008/main" xmlns=""/>
                       </a:ext>
                     </a:extLst>
                   </pic:spPr>
@@ -1604,6 +1604,7 @@
       <w:r>
         <w:rPr>
           <w:rFonts w:ascii="Arial" w:hAnsi="Arial" w:cs="Arial"/>
+          <w:noProof/>
           <w:sz w:val="24"/>
           <w:szCs w:val="24"/>
         </w:rPr>
@@ -2039,6 +2040,7 @@
       <w:r>
         <w:rPr>
           <w:rFonts w:ascii="Arial" w:hAnsi="Arial" w:cs="Arial"/>
+          <w:noProof/>
           <w:sz w:val="24"/>
           <w:szCs w:val="24"/>
         </w:rPr>
@@ -2169,6 +2171,7 @@
       <w:r>
         <w:rPr>
           <w:rFonts w:ascii="Arial" w:hAnsi="Arial" w:cs="Arial"/>
+          <w:noProof/>
           <w:sz w:val="24"/>
           <w:szCs w:val="24"/>
         </w:rPr>
@@ -2322,6 +2325,7 @@
             <w:r>
               <w:rPr>
                 <w:rFonts w:ascii="Arial" w:hAnsi="Arial" w:cs="Arial"/>
+                <w:noProof/>
                 <w:sz w:val="24"/>
                 <w:szCs w:val="24"/>
               </w:rPr>
@@ -2380,6 +2384,7 @@
             <w:r>
               <w:rPr>
                 <w:rFonts w:ascii="Arial" w:hAnsi="Arial" w:cs="Arial"/>
+                <w:noProof/>
                 <w:sz w:val="24"/>
                 <w:szCs w:val="24"/>
               </w:rPr>
@@ -2485,15 +2490,7 @@
           <w:sz w:val="24"/>
           <w:szCs w:val="24"/>
         </w:rPr>
-        <w:t>“</w:t>
-      </w:r>
-      <w:r>
-        <w:rPr>
-          <w:rFonts w:ascii="Arial" w:hAnsi="Arial" w:cs="Arial"/>
-          <w:sz w:val="24"/>
-          <w:szCs w:val="24"/>
-        </w:rPr>
-        <w:t xml:space="preserve"> pyuic</w:t>
+        <w:t>“ pyuic</w:t>
       </w:r>
       <w:proofErr w:type="gramEnd"/>
       <w:r>
@@ -2520,15 +2517,7 @@
           <w:sz w:val="24"/>
           <w:szCs w:val="24"/>
         </w:rPr>
-        <w:t xml:space="preserve"> -o Ventanapython.py </w:t>
-      </w:r>
-      <w:r>
-        <w:rPr>
-          <w:rFonts w:ascii="Arial" w:hAnsi="Arial" w:cs="Arial"/>
-          <w:sz w:val="24"/>
-          <w:szCs w:val="24"/>
-        </w:rPr>
-        <w:t xml:space="preserve">“, lo que nos permitió trabajar con la interfaz mediante </w:t>
+        <w:t xml:space="preserve"> -o Ventanapython.py “, lo que nos permitió trabajar con la interfaz mediante </w:t>
       </w:r>
       <w:proofErr w:type="spellStart"/>
       <w:r>
@@ -2571,6 +2560,28 @@
     <w:p>
       <w:pPr>
         <w:spacing w:line="360" w:lineRule="auto"/>
+        <w:jc w:val="both"/>
+        <w:rPr>
+          <w:rFonts w:ascii="Arial" w:hAnsi="Arial" w:cs="Arial"/>
+          <w:sz w:val="24"/>
+          <w:szCs w:val="24"/>
+        </w:rPr>
+      </w:pPr>
+      <w:hyperlink r:id="rId21" w:history="1">
+        <w:r>
+          <w:rPr>
+            <w:rStyle w:val="Hipervnculo"/>
+            <w:rFonts w:ascii="Arial" w:hAnsi="Arial" w:cs="Arial"/>
+            <w:sz w:val="24"/>
+            <w:szCs w:val="24"/>
+          </w:rPr>
+          <w:t>https://github.com/Holocron09/Proyecto_arqui_Clase.git</w:t>
+        </w:r>
+      </w:hyperlink>
+    </w:p>
+    <w:p>
+      <w:pPr>
+        <w:spacing w:line="360" w:lineRule="auto"/>
         <w:jc w:val="center"/>
         <w:rPr>
           <w:rFonts w:ascii="Arial" w:hAnsi="Arial" w:cs="Arial"/>
@@ -2578,6 +2589,8 @@
           <w:szCs w:val="24"/>
         </w:rPr>
       </w:pPr>
+      <w:bookmarkStart w:id="0" w:name="_GoBack"/>
+      <w:bookmarkEnd w:id="0"/>
       <w:r>
         <w:rPr>
           <w:rFonts w:ascii="Arial" w:hAnsi="Arial" w:cs="Arial"/>
@@ -2587,9 +2600,9 @@
           <w:lang w:val="es-ES"/>
         </w:rPr>
         <w:drawing>
-          <wp:inline distT="0" distB="0" distL="0" distR="0" wp14:anchorId="4A101DDC" wp14:editId="49F79F89">
-            <wp:extent cx="3074795" cy="2925543"/>
-            <wp:effectExtent l="0" t="0" r="0" b="8255"/>
+          <wp:inline distT="0" distB="0" distL="0" distR="0" wp14:anchorId="4A101DDC" wp14:editId="06B4CFED">
+            <wp:extent cx="2848708" cy="2710430"/>
+            <wp:effectExtent l="0" t="0" r="8890" b="0"/>
             <wp:docPr id="9" name="Imagen 9"/>
             <wp:cNvGraphicFramePr>
               <a:graphicFrameLocks xmlns:a="http://schemas.openxmlformats.org/drawingml/2006/main" noChangeAspect="1"/>
@@ -2602,7 +2615,7 @@
                     <pic:cNvPicPr/>
                   </pic:nvPicPr>
                   <pic:blipFill>
-                    <a:blip r:embed="rId21">
+                    <a:blip r:embed="rId22">
                       <a:extLst>
                         <a:ext uri="{28A0092B-C50C-407E-A947-70E740481C1C}">
                           <a14:useLocalDpi xmlns:a14="http://schemas.microsoft.com/office/drawing/2010/main" val="0"/>
@@ -2616,7 +2629,7 @@
                   <pic:spPr>
                     <a:xfrm>
                       <a:off x="0" y="0"/>
-                      <a:ext cx="3081166" cy="2931605"/>
+                      <a:ext cx="2857738" cy="2719022"/>
                     </a:xfrm>
                     <a:prstGeom prst="rect">
                       <a:avLst/>
@@ -6420,7 +6433,6 @@
                 <w:rFonts w:ascii="Arial" w:hAnsi="Arial" w:cs="Arial"/>
                 <w:szCs w:val="20"/>
               </w:rPr>
-              <w:lastRenderedPageBreak/>
               <w:t>def</w:t>
             </w:r>
             <w:proofErr w:type="spellEnd"/>
@@ -8676,16 +8688,7 @@
                 <w:rFonts w:ascii="Arial" w:hAnsi="Arial" w:cs="Arial"/>
                 <w:szCs w:val="20"/>
               </w:rPr>
-              <w:t>qu</w:t>
-            </w:r>
-            <w:bookmarkStart w:id="0" w:name="_GoBack"/>
-            <w:bookmarkEnd w:id="0"/>
-            <w:r>
-              <w:rPr>
-                <w:rFonts w:ascii="Arial" w:hAnsi="Arial" w:cs="Arial"/>
-                <w:szCs w:val="20"/>
-              </w:rPr>
-              <w:t>ery</w:t>
+              <w:t>query</w:t>
             </w:r>
             <w:proofErr w:type="spellEnd"/>
             <w:r>
@@ -9194,7 +9197,7 @@
                           <pic:cNvPicPr/>
                         </pic:nvPicPr>
                         <pic:blipFill rotWithShape="1">
-                          <a:blip r:embed="rId22">
+                          <a:blip r:embed="rId23">
                             <a:extLst>
                               <a:ext uri="{28A0092B-C50C-407E-A947-70E740481C1C}">
                                 <a14:useLocalDpi xmlns:a14="http://schemas.microsoft.com/office/drawing/2010/main" val="0"/>
@@ -9263,7 +9266,7 @@
                           <pic:cNvPicPr/>
                         </pic:nvPicPr>
                         <pic:blipFill rotWithShape="1">
-                          <a:blip r:embed="rId23">
+                          <a:blip r:embed="rId24">
                             <a:extLst>
                               <a:ext uri="{28A0092B-C50C-407E-A947-70E740481C1C}">
                                 <a14:useLocalDpi xmlns:a14="http://schemas.microsoft.com/office/drawing/2010/main" val="0"/>
@@ -9492,7 +9495,7 @@
         </w:rPr>
         <w:t>(</w:t>
       </w:r>
-      <w:hyperlink r:id="rId24" w:history="1">
+      <w:hyperlink r:id="rId25" w:history="1">
         <w:r>
           <w:rPr>
             <w:rStyle w:val="Hipervnculo"/>
@@ -9536,7 +9539,7 @@
         </w:rPr>
         <w:t>Base de datos – Concepto, Tipo y Elementos. Consultado el día 26 de noviembre de 2019. Disponible en: (</w:t>
       </w:r>
-      <w:hyperlink r:id="rId25" w:anchor="ixzz66PI2Hflx" w:history="1">
+      <w:hyperlink r:id="rId26" w:anchor="ixzz66PI2Hflx" w:history="1">
         <w:r>
           <w:rPr>
             <w:rFonts w:ascii="Arial" w:eastAsia="Times New Roman" w:hAnsi="Arial" w:cs="Times New Roman"/>
@@ -10465,6 +10468,18 @@
       </w:tblBorders>
     </w:tblPr>
   </w:style>
+  <w:style w:type="character" w:styleId="Mencinsinresolver">
+    <w:name w:val="Unresolved Mention"/>
+    <w:basedOn w:val="Fuentedeprrafopredeter"/>
+    <w:uiPriority w:val="99"/>
+    <w:semiHidden/>
+    <w:unhideWhenUsed/>
+    <w:rsid w:val="00281DDE"/>
+    <w:rPr>
+      <w:color w:val="605E5C"/>
+      <w:shd w:val="clear" w:color="auto" w:fill="E1DFDD"/>
+    </w:rPr>
+  </w:style>
 </w:styles>
 </file>
 
